--- a/Report/6.9-DBN-孙武杰.docx
+++ b/Report/6.9-DBN-孙武杰.docx
@@ -54,14 +54,26 @@
         <w:rPr>
           <w:rFonts w:hint="eastAsia"/>
         </w:rPr>
-        <w:t>取最后</w:t>
+        <w:t>取</w:t>
+      </w:r>
+      <w:r>
+        <w:rPr>
+          <w:rFonts w:hint="eastAsia"/>
+        </w:rPr>
+        <w:t>最高</w:t>
       </w:r>
       <w:proofErr w:type="gramEnd"/>
       <w:r>
         <w:rPr>
           <w:rFonts w:hint="eastAsia"/>
         </w:rPr>
-        <w:t>一步正确率的平均值</w:t>
+        <w:t>正确率的平均值</w:t>
+      </w:r>
+      <w:r>
+        <w:rPr>
+          <w:rFonts w:hint="eastAsia"/>
+        </w:rPr>
+        <w:t>，共500个样本，分为10类，训练集：测试集=6：4</w:t>
       </w:r>
     </w:p>
     <w:p>
@@ -72,13 +84,21 @@
         <w:rPr>
           <w:rFonts w:hint="eastAsia"/>
         </w:rPr>
-        <w:t>未添加</w:t>
-      </w:r>
-      <w:r>
-        <w:rPr>
-          <w:rFonts w:hint="eastAsia"/>
-        </w:rPr>
-        <w:t>，训练集：测试集=6：4</w:t>
+        <w:t>未添加，</w:t>
+      </w:r>
+      <w:proofErr w:type="gramStart"/>
+      <w:r>
+        <w:rPr>
+          <w:rFonts w:hint="eastAsia"/>
+        </w:rPr>
+        <w:t>波形熵取绝对值</w:t>
+      </w:r>
+      <w:proofErr w:type="gramEnd"/>
+      <w:r>
+        <w:rPr>
+          <w:rFonts w:hint="eastAsia"/>
+        </w:rPr>
+        <w:t>+1</w:t>
       </w:r>
     </w:p>
     <w:p>
@@ -87,10 +107,10 @@
           <w:noProof/>
         </w:rPr>
         <w:drawing>
-          <wp:inline distT="0" distB="0" distL="0" distR="0" wp14:anchorId="0827656C" wp14:editId="191CF90D">
+          <wp:inline distT="0" distB="0" distL="0" distR="0" wp14:anchorId="6D52AC47" wp14:editId="0A8B4D14">
             <wp:extent cx="5274310" cy="2966720"/>
             <wp:effectExtent l="0" t="0" r="2540" b="5080"/>
-            <wp:docPr id="1" name="图片 1"/>
+            <wp:docPr id="3" name="图片 3"/>
             <wp:cNvGraphicFramePr>
               <a:graphicFrameLocks xmlns:a="http://schemas.openxmlformats.org/drawingml/2006/main" noChangeAspect="1"/>
             </wp:cNvGraphicFramePr>
@@ -125,7 +145,12 @@
     </w:p>
     <w:p>
       <w:r>
-        <w:t>Training Dataset Average:  0.9593333333333334</w:t>
+        <w:t>Training Dataset Average:  0.9613333333333334</w:t>
+      </w:r>
+    </w:p>
+    <w:p>
+      <w:r>
+        <w:t>Testing Dataset Average:  0.938</w:t>
       </w:r>
     </w:p>
     <w:p>
@@ -134,9 +159,6 @@
           <w:rFonts w:hint="eastAsia"/>
         </w:rPr>
       </w:pPr>
-      <w:r>
-        <w:t>Testing Dataset Average:  0.906</w:t>
-      </w:r>
     </w:p>
     <w:p>
       <w:pPr>
@@ -146,13 +168,7 @@
         <w:rPr>
           <w:rFonts w:hint="eastAsia"/>
         </w:rPr>
-        <w:t>添加</w:t>
-      </w:r>
-      <w:r>
-        <w:rPr>
-          <w:rFonts w:hint="eastAsia"/>
-        </w:rPr>
-        <w:t>，训练集：测试集=6：4</w:t>
+        <w:t>未添加，波形熵+最小值绝对值+1</w:t>
       </w:r>
     </w:p>
     <w:p>
@@ -161,10 +177,10 @@
           <w:noProof/>
         </w:rPr>
         <w:drawing>
-          <wp:inline distT="0" distB="0" distL="0" distR="0" wp14:anchorId="6D3FA97B" wp14:editId="225AB924">
+          <wp:inline distT="0" distB="0" distL="0" distR="0" wp14:anchorId="28D802E9" wp14:editId="01F47858">
             <wp:extent cx="5274310" cy="2966720"/>
             <wp:effectExtent l="0" t="0" r="2540" b="5080"/>
-            <wp:docPr id="9" name="图片 9"/>
+            <wp:docPr id="2" name="图片 2"/>
             <wp:cNvGraphicFramePr>
               <a:graphicFrameLocks xmlns:a="http://schemas.openxmlformats.org/drawingml/2006/main" noChangeAspect="1"/>
             </wp:cNvGraphicFramePr>
@@ -199,12 +215,26 @@
     </w:p>
     <w:p>
       <w:r>
-        <w:t>Training Dataset Average:  0.9579999999999999</w:t>
-      </w:r>
-    </w:p>
-    <w:p>
-      <w:r>
-        <w:t>Testing Dataset Average:  0.907</w:t>
+        <w:lastRenderedPageBreak/>
+        <w:t>Training Dataset Average:  0.9616666666666667</w:t>
+      </w:r>
+    </w:p>
+    <w:p>
+      <w:r>
+        <w:t>Testing Dataset Average:  0.9329999999999998</w:t>
+      </w:r>
+    </w:p>
+    <w:p>
+      <w:pPr>
+        <w:rPr>
+          <w:rFonts w:hint="eastAsia"/>
+        </w:rPr>
+      </w:pPr>
+      <w:r>
+        <w:rPr>
+          <w:rFonts w:hint="eastAsia"/>
+        </w:rPr>
+        <w:t>这里前面二者其实是一样的，可以看到平均值也相差不多。</w:t>
       </w:r>
     </w:p>
     <w:p>
@@ -215,26 +245,21 @@
         <w:rPr>
           <w:rFonts w:hint="eastAsia"/>
         </w:rPr>
-        <w:lastRenderedPageBreak/>
-        <w:t>未添加，训练集：测试集=</w:t>
-      </w:r>
-      <w:r>
-        <w:rPr>
-          <w:rFonts w:hint="eastAsia"/>
-        </w:rPr>
-        <w:t>4</w:t>
-      </w:r>
-      <w:r>
-        <w:rPr>
-          <w:rFonts w:hint="eastAsia"/>
-        </w:rPr>
-        <w:t>：</w:t>
-      </w:r>
-      <w:r>
-        <w:rPr>
-          <w:rFonts w:hint="eastAsia"/>
-        </w:rPr>
-        <w:t>6</w:t>
+        <w:t>添加，</w:t>
+      </w:r>
+      <w:proofErr w:type="gramStart"/>
+      <w:r>
+        <w:rPr>
+          <w:rFonts w:hint="eastAsia"/>
+        </w:rPr>
+        <w:t>波形熵取绝对值</w:t>
+      </w:r>
+      <w:proofErr w:type="gramEnd"/>
+      <w:r>
+        <w:rPr>
+          <w:rFonts w:hint="eastAsia"/>
+        </w:rPr>
+        <w:t>+1</w:t>
       </w:r>
     </w:p>
     <w:p>
@@ -243,10 +268,10 @@
           <w:noProof/>
         </w:rPr>
         <w:drawing>
-          <wp:inline distT="0" distB="0" distL="0" distR="0" wp14:anchorId="2078C7E3" wp14:editId="4CAA9B36">
+          <wp:inline distT="0" distB="0" distL="0" distR="0" wp14:anchorId="11746F75" wp14:editId="2B44FEE4">
             <wp:extent cx="5274310" cy="2966720"/>
             <wp:effectExtent l="0" t="0" r="2540" b="5080"/>
-            <wp:docPr id="20" name="图片 20"/>
+            <wp:docPr id="4" name="图片 4"/>
             <wp:cNvGraphicFramePr>
               <a:graphicFrameLocks xmlns:a="http://schemas.openxmlformats.org/drawingml/2006/main" noChangeAspect="1"/>
             </wp:cNvGraphicFramePr>
@@ -281,7 +306,7 @@
     </w:p>
     <w:p>
       <w:r>
-        <w:t>Training Dataset Average:  0.959</w:t>
+        <w:t>Training Dataset Average:  0.9620000000000001</w:t>
       </w:r>
     </w:p>
     <w:p>
@@ -291,7 +316,7 @@
         </w:rPr>
       </w:pPr>
       <w:r>
-        <w:t>Testing Dataset Average:  0.9200000000000002</w:t>
+        <w:t>Testing Dataset Average:  0.9335000000000001</w:t>
       </w:r>
     </w:p>
     <w:p>
@@ -302,25 +327,25 @@
         <w:rPr>
           <w:rFonts w:hint="eastAsia"/>
         </w:rPr>
-        <w:t>添加，训练集：测试集=</w:t>
-      </w:r>
-      <w:r>
-        <w:rPr>
-          <w:rFonts w:hint="eastAsia"/>
-        </w:rPr>
-        <w:t>4</w:t>
-      </w:r>
-      <w:r>
-        <w:rPr>
-          <w:rFonts w:hint="eastAsia"/>
-        </w:rPr>
-        <w:t>：</w:t>
-      </w:r>
-      <w:r>
-        <w:rPr>
-          <w:rFonts w:hint="eastAsia"/>
-        </w:rPr>
-        <w:t>6</w:t>
+        <w:t>添加，波形熵</w:t>
+      </w:r>
+      <w:r>
+        <w:rPr>
+          <w:rFonts w:hint="eastAsia"/>
+        </w:rPr>
+        <w:t>+最小值</w:t>
+      </w:r>
+      <w:r>
+        <w:rPr>
+          <w:rFonts w:hint="eastAsia"/>
+        </w:rPr>
+        <w:t>绝对值</w:t>
+      </w:r>
+      <w:r>
+        <w:rPr>
+          <w:rFonts w:hint="eastAsia"/>
+        </w:rPr>
+        <w:t>+1</w:t>
       </w:r>
     </w:p>
     <w:p>
@@ -329,10 +354,10 @@
           <w:noProof/>
         </w:rPr>
         <w:drawing>
-          <wp:inline distT="0" distB="0" distL="0" distR="0" wp14:anchorId="599E3415" wp14:editId="2540EF75">
+          <wp:inline distT="0" distB="0" distL="0" distR="0" wp14:anchorId="2DEEBA9A" wp14:editId="4ED79E02">
             <wp:extent cx="5274310" cy="2966720"/>
             <wp:effectExtent l="0" t="0" r="2540" b="5080"/>
-            <wp:docPr id="18" name="图片 18"/>
+            <wp:docPr id="1" name="图片 1"/>
             <wp:cNvGraphicFramePr>
               <a:graphicFrameLocks xmlns:a="http://schemas.openxmlformats.org/drawingml/2006/main" noChangeAspect="1"/>
             </wp:cNvGraphicFramePr>
@@ -367,45 +392,13 @@
     </w:p>
     <w:p>
       <w:r>
-        <w:t>Training Dataset Average:  0.959</w:t>
-      </w:r>
-    </w:p>
-    <w:p>
-      <w:pPr>
-        <w:rPr>
-          <w:rFonts w:hint="eastAsia"/>
-        </w:rPr>
-      </w:pPr>
-      <w:r>
-        <w:t>Testing Dataset Average:  0.9193333333333333</w:t>
-      </w:r>
-    </w:p>
-    <w:p>
-      <w:r>
-        <w:rPr>
-          <w:rFonts w:hint="eastAsia"/>
-        </w:rPr>
-        <w:t>可见添加前后效果并不显著，</w:t>
-      </w:r>
-      <w:r>
-        <w:rPr>
-          <w:rFonts w:hint="eastAsia"/>
-        </w:rPr>
-        <w:t>考虑到</w:t>
-      </w:r>
-      <w:r>
-        <w:rPr>
-          <w:rFonts w:hint="eastAsia"/>
-        </w:rPr>
-        <w:t>目前为总样本数250个，分为4类，数据量过小</w:t>
-      </w:r>
-    </w:p>
-    <w:p>
-      <w:r>
-        <w:rPr>
-          <w:rFonts w:hint="eastAsia"/>
-        </w:rPr>
-        <w:t>因此增大样本数为500个，分为10类</w:t>
+        <w:lastRenderedPageBreak/>
+        <w:t>Training Dataset Average:  0.9573333333333334</w:t>
+      </w:r>
+    </w:p>
+    <w:p>
+      <w:r>
+        <w:t>Testing Dataset Average:  0.9289999999999999</w:t>
       </w:r>
     </w:p>
     <w:p>
@@ -416,8 +409,10 @@
         <w:rPr>
           <w:rFonts w:hint="eastAsia"/>
         </w:rPr>
-        <w:lastRenderedPageBreak/>
-        <w:t>未添加，训练集：测试集=6：4</w:t>
+        <w:t>不使用D</w:t>
+      </w:r>
+      <w:r>
+        <w:t>BN</w:t>
       </w:r>
     </w:p>
     <w:p>
@@ -426,10 +421,10 @@
           <w:noProof/>
         </w:rPr>
         <w:drawing>
-          <wp:inline distT="0" distB="0" distL="0" distR="0" wp14:anchorId="461EC467" wp14:editId="7BEC24C3">
+          <wp:inline distT="0" distB="0" distL="0" distR="0" wp14:anchorId="344EAAD3" wp14:editId="6009E6C5">
             <wp:extent cx="5274310" cy="2966720"/>
             <wp:effectExtent l="0" t="0" r="2540" b="5080"/>
-            <wp:docPr id="28" name="图片 28"/>
+            <wp:docPr id="5" name="图片 5"/>
             <wp:cNvGraphicFramePr>
               <a:graphicFrameLocks xmlns:a="http://schemas.openxmlformats.org/drawingml/2006/main" noChangeAspect="1"/>
             </wp:cNvGraphicFramePr>
@@ -464,7 +459,7 @@
     </w:p>
     <w:p>
       <w:r>
-        <w:t>Training Dataset Average:  0.966</w:t>
+        <w:t>Training Dataset Average:  0.968</w:t>
       </w:r>
     </w:p>
     <w:p>
@@ -474,78 +469,10 @@
         </w:rPr>
       </w:pPr>
       <w:r>
-        <w:t>Testing Dataset Average:  0.9179999999999999</w:t>
+        <w:t>Testing Dataset Average:  0.9299999999999999</w:t>
       </w:r>
       <w:bookmarkStart w:id="0" w:name="_GoBack"/>
       <w:bookmarkEnd w:id="0"/>
-    </w:p>
-    <w:p>
-      <w:pPr>
-        <w:pStyle w:val="3"/>
-      </w:pPr>
-      <w:r>
-        <w:rPr>
-          <w:rFonts w:hint="eastAsia"/>
-        </w:rPr>
-        <w:t>添加，训练集：测试集=6：4</w:t>
-      </w:r>
-    </w:p>
-    <w:p>
-      <w:r>
-        <w:rPr>
-          <w:noProof/>
-        </w:rPr>
-        <w:drawing>
-          <wp:inline distT="0" distB="0" distL="0" distR="0" wp14:anchorId="75F99581" wp14:editId="4A0304D8">
-            <wp:extent cx="5274310" cy="2966720"/>
-            <wp:effectExtent l="0" t="0" r="2540" b="5080"/>
-            <wp:docPr id="26" name="图片 26"/>
-            <wp:cNvGraphicFramePr>
-              <a:graphicFrameLocks xmlns:a="http://schemas.openxmlformats.org/drawingml/2006/main" noChangeAspect="1"/>
-            </wp:cNvGraphicFramePr>
-            <a:graphic xmlns:a="http://schemas.openxmlformats.org/drawingml/2006/main">
-              <a:graphicData uri="http://schemas.openxmlformats.org/drawingml/2006/picture">
-                <pic:pic xmlns:pic="http://schemas.openxmlformats.org/drawingml/2006/picture">
-                  <pic:nvPicPr>
-                    <pic:cNvPr id="1" name=""/>
-                    <pic:cNvPicPr/>
-                  </pic:nvPicPr>
-                  <pic:blipFill>
-                    <a:blip r:embed="rId9"/>
-                    <a:stretch>
-                      <a:fillRect/>
-                    </a:stretch>
-                  </pic:blipFill>
-                  <pic:spPr>
-                    <a:xfrm>
-                      <a:off x="0" y="0"/>
-                      <a:ext cx="5274310" cy="2966720"/>
-                    </a:xfrm>
-                    <a:prstGeom prst="rect">
-                      <a:avLst/>
-                    </a:prstGeom>
-                  </pic:spPr>
-                </pic:pic>
-              </a:graphicData>
-            </a:graphic>
-          </wp:inline>
-        </w:drawing>
-      </w:r>
-    </w:p>
-    <w:p>
-      <w:r>
-        <w:t>Training Dataset Average:  0.9593333333333334</w:t>
-      </w:r>
-    </w:p>
-    <w:p>
-      <w:pPr>
-        <w:rPr>
-          <w:rFonts w:hint="eastAsia"/>
-        </w:rPr>
-      </w:pPr>
-      <w:r>
-        <w:t>Testing Dataset Average:  0.9239999999999998</w:t>
-      </w:r>
     </w:p>
     <w:sectPr>
       <w:pgSz w:w="11906" w:h="16838"/>

--- a/Report/6.9-DBN-孙武杰.docx
+++ b/Report/6.9-DBN-孙武杰.docx
@@ -153,13 +153,7 @@
         <w:t>Testing Dataset Average:  0.938</w:t>
       </w:r>
     </w:p>
-    <w:p>
-      <w:pPr>
-        <w:rPr>
-          <w:rFonts w:hint="eastAsia"/>
-        </w:rPr>
-      </w:pPr>
-    </w:p>
+    <w:p/>
     <w:p>
       <w:pPr>
         <w:pStyle w:val="3"/>
@@ -225,11 +219,6 @@
       </w:r>
     </w:p>
     <w:p>
-      <w:pPr>
-        <w:rPr>
-          <w:rFonts w:hint="eastAsia"/>
-        </w:rPr>
-      </w:pPr>
       <w:r>
         <w:rPr>
           <w:rFonts w:hint="eastAsia"/>
@@ -310,11 +299,6 @@
       </w:r>
     </w:p>
     <w:p>
-      <w:pPr>
-        <w:rPr>
-          <w:rFonts w:hint="eastAsia"/>
-        </w:rPr>
-      </w:pPr>
       <w:r>
         <w:t>Testing Dataset Average:  0.9335000000000001</w:t>
       </w:r>
@@ -327,13 +311,7 @@
         <w:rPr>
           <w:rFonts w:hint="eastAsia"/>
         </w:rPr>
-        <w:t>添加，波形熵</w:t>
-      </w:r>
-      <w:r>
-        <w:rPr>
-          <w:rFonts w:hint="eastAsia"/>
-        </w:rPr>
-        <w:t>+最小值</w:t>
+        <w:t>添加，波形熵+最小值</w:t>
       </w:r>
       <w:r>
         <w:rPr>
@@ -463,16 +441,475 @@
       </w:r>
     </w:p>
     <w:p>
+      <w:r>
+        <w:t>Testing Dataset Average:  0.9299999999999999</w:t>
+      </w:r>
+    </w:p>
+    <w:p/>
+    <w:p/>
+    <w:p/>
+    <w:p/>
+    <w:p/>
+    <w:p/>
+    <w:p/>
+    <w:p/>
+    <w:p/>
+    <w:p/>
+    <w:p/>
+    <w:p/>
+    <w:p/>
+    <w:p/>
+    <w:p/>
+    <w:p/>
+    <w:p/>
+    <w:p/>
+    <w:p/>
+    <w:p/>
+    <w:p/>
+    <w:p>
+      <w:r>
+        <w:rPr>
+          <w:rFonts w:hint="eastAsia"/>
+        </w:rPr>
+        <w:lastRenderedPageBreak/>
+        <w:t>接下来进行收敛速度的比较</w:t>
+      </w:r>
+      <w:r>
+        <w:rPr>
+          <w:rFonts w:hint="eastAsia"/>
+        </w:rPr>
+        <w:t>，取1000个epoch，取每个epoch的10次平均值</w:t>
+      </w:r>
+    </w:p>
+    <w:p>
       <w:pPr>
+        <w:pStyle w:val="3"/>
         <w:rPr>
           <w:rFonts w:hint="eastAsia"/>
         </w:rPr>
       </w:pPr>
       <w:r>
-        <w:t>Testing Dataset Average:  0.9299999999999999</w:t>
+        <w:rPr>
+          <w:rFonts w:hint="eastAsia"/>
+        </w:rPr>
+        <w:t>普通</w:t>
+      </w:r>
+      <w:r>
+        <w:t>S</w:t>
+      </w:r>
+      <w:r>
+        <w:rPr>
+          <w:rFonts w:hint="eastAsia"/>
+        </w:rPr>
+        <w:t>igmoid反向传播神经网络</w:t>
+      </w:r>
+    </w:p>
+    <w:p>
+      <w:pPr>
+        <w:rPr>
+          <w:rFonts w:hint="eastAsia"/>
+        </w:rPr>
+      </w:pPr>
+      <w:r>
+        <w:rPr>
+          <w:noProof/>
+        </w:rPr>
+        <w:drawing>
+          <wp:inline distT="0" distB="0" distL="0" distR="0" wp14:anchorId="6C5DD7C6" wp14:editId="0AD27718">
+            <wp:extent cx="5274310" cy="2966720"/>
+            <wp:effectExtent l="0" t="0" r="2540" b="5080"/>
+            <wp:docPr id="12" name="图片 12"/>
+            <wp:cNvGraphicFramePr>
+              <a:graphicFrameLocks xmlns:a="http://schemas.openxmlformats.org/drawingml/2006/main" noChangeAspect="1"/>
+            </wp:cNvGraphicFramePr>
+            <a:graphic xmlns:a="http://schemas.openxmlformats.org/drawingml/2006/main">
+              <a:graphicData uri="http://schemas.openxmlformats.org/drawingml/2006/picture">
+                <pic:pic xmlns:pic="http://schemas.openxmlformats.org/drawingml/2006/picture">
+                  <pic:nvPicPr>
+                    <pic:cNvPr id="1" name=""/>
+                    <pic:cNvPicPr/>
+                  </pic:nvPicPr>
+                  <pic:blipFill>
+                    <a:blip r:embed="rId9"/>
+                    <a:stretch>
+                      <a:fillRect/>
+                    </a:stretch>
+                  </pic:blipFill>
+                  <pic:spPr>
+                    <a:xfrm>
+                      <a:off x="0" y="0"/>
+                      <a:ext cx="5274310" cy="2966720"/>
+                    </a:xfrm>
+                    <a:prstGeom prst="rect">
+                      <a:avLst/>
+                    </a:prstGeom>
+                  </pic:spPr>
+                </pic:pic>
+              </a:graphicData>
+            </a:graphic>
+          </wp:inline>
+        </w:drawing>
+      </w:r>
+    </w:p>
+    <w:p>
+      <w:pPr>
+        <w:pStyle w:val="3"/>
+        <w:rPr>
+          <w:rFonts w:hint="eastAsia"/>
+        </w:rPr>
+      </w:pPr>
+      <w:r>
+        <w:rPr>
+          <w:rFonts w:hint="eastAsia"/>
+        </w:rPr>
+        <w:t>普通</w:t>
+      </w:r>
+      <w:proofErr w:type="spellStart"/>
+      <w:r>
+        <w:rPr>
+          <w:rFonts w:hint="eastAsia"/>
+        </w:rPr>
+        <w:t>Isigmoid</w:t>
+      </w:r>
+      <w:proofErr w:type="spellEnd"/>
+      <w:r>
+        <w:rPr>
+          <w:rFonts w:hint="eastAsia"/>
+        </w:rPr>
+        <w:t>反向传播神经网络</w:t>
+      </w:r>
+    </w:p>
+    <w:p>
+      <w:r>
+        <w:rPr>
+          <w:noProof/>
+        </w:rPr>
+        <w:drawing>
+          <wp:inline distT="0" distB="0" distL="0" distR="0" wp14:anchorId="70B5F31D" wp14:editId="34868C49">
+            <wp:extent cx="5274310" cy="2966720"/>
+            <wp:effectExtent l="0" t="0" r="2540" b="5080"/>
+            <wp:docPr id="13" name="图片 13"/>
+            <wp:cNvGraphicFramePr>
+              <a:graphicFrameLocks xmlns:a="http://schemas.openxmlformats.org/drawingml/2006/main" noChangeAspect="1"/>
+            </wp:cNvGraphicFramePr>
+            <a:graphic xmlns:a="http://schemas.openxmlformats.org/drawingml/2006/main">
+              <a:graphicData uri="http://schemas.openxmlformats.org/drawingml/2006/picture">
+                <pic:pic xmlns:pic="http://schemas.openxmlformats.org/drawingml/2006/picture">
+                  <pic:nvPicPr>
+                    <pic:cNvPr id="1" name=""/>
+                    <pic:cNvPicPr/>
+                  </pic:nvPicPr>
+                  <pic:blipFill>
+                    <a:blip r:embed="rId10"/>
+                    <a:stretch>
+                      <a:fillRect/>
+                    </a:stretch>
+                  </pic:blipFill>
+                  <pic:spPr>
+                    <a:xfrm>
+                      <a:off x="0" y="0"/>
+                      <a:ext cx="5274310" cy="2966720"/>
+                    </a:xfrm>
+                    <a:prstGeom prst="rect">
+                      <a:avLst/>
+                    </a:prstGeom>
+                  </pic:spPr>
+                </pic:pic>
+              </a:graphicData>
+            </a:graphic>
+          </wp:inline>
+        </w:drawing>
+      </w:r>
+    </w:p>
+    <w:p>
+      <w:pPr>
+        <w:pStyle w:val="3"/>
+      </w:pPr>
+      <w:r>
+        <w:rPr>
+          <w:rFonts w:hint="eastAsia"/>
+        </w:rPr>
+        <w:lastRenderedPageBreak/>
+        <w:t>D</w:t>
+      </w:r>
+      <w:r>
+        <w:t>BN</w:t>
+      </w:r>
+      <w:r>
+        <w:rPr>
+          <w:rFonts w:hint="eastAsia"/>
+        </w:rPr>
+        <w:t>，</w:t>
+      </w:r>
+      <w:r>
+        <w:t>S</w:t>
+      </w:r>
+      <w:r>
+        <w:rPr>
+          <w:rFonts w:hint="eastAsia"/>
+        </w:rPr>
+        <w:t>igmoid</w:t>
+      </w:r>
+    </w:p>
+    <w:p>
+      <w:r>
+        <w:rPr>
+          <w:noProof/>
+        </w:rPr>
+        <w:drawing>
+          <wp:inline distT="0" distB="0" distL="0" distR="0" wp14:anchorId="5C41880A" wp14:editId="2AA272AC">
+            <wp:extent cx="5274310" cy="2966720"/>
+            <wp:effectExtent l="0" t="0" r="2540" b="5080"/>
+            <wp:docPr id="11" name="图片 11"/>
+            <wp:cNvGraphicFramePr>
+              <a:graphicFrameLocks xmlns:a="http://schemas.openxmlformats.org/drawingml/2006/main" noChangeAspect="1"/>
+            </wp:cNvGraphicFramePr>
+            <a:graphic xmlns:a="http://schemas.openxmlformats.org/drawingml/2006/main">
+              <a:graphicData uri="http://schemas.openxmlformats.org/drawingml/2006/picture">
+                <pic:pic xmlns:pic="http://schemas.openxmlformats.org/drawingml/2006/picture">
+                  <pic:nvPicPr>
+                    <pic:cNvPr id="1" name=""/>
+                    <pic:cNvPicPr/>
+                  </pic:nvPicPr>
+                  <pic:blipFill>
+                    <a:blip r:embed="rId11"/>
+                    <a:stretch>
+                      <a:fillRect/>
+                    </a:stretch>
+                  </pic:blipFill>
+                  <pic:spPr>
+                    <a:xfrm>
+                      <a:off x="0" y="0"/>
+                      <a:ext cx="5274310" cy="2966720"/>
+                    </a:xfrm>
+                    <a:prstGeom prst="rect">
+                      <a:avLst/>
+                    </a:prstGeom>
+                  </pic:spPr>
+                </pic:pic>
+              </a:graphicData>
+            </a:graphic>
+          </wp:inline>
+        </w:drawing>
+      </w:r>
+    </w:p>
+    <w:p>
+      <w:pPr>
+        <w:pStyle w:val="3"/>
+      </w:pPr>
+      <w:r>
+        <w:rPr>
+          <w:rFonts w:hint="eastAsia"/>
+        </w:rPr>
+        <w:t>D</w:t>
+      </w:r>
+      <w:r>
+        <w:t>BN</w:t>
+      </w:r>
+      <w:r>
+        <w:rPr>
+          <w:rFonts w:hint="eastAsia"/>
+        </w:rPr>
+        <w:t>，</w:t>
+      </w:r>
+      <w:proofErr w:type="spellStart"/>
+      <w:r>
+        <w:rPr>
+          <w:rFonts w:hint="eastAsia"/>
+        </w:rPr>
+        <w:t>I</w:t>
+      </w:r>
+      <w:r>
+        <w:t>sigmoid</w:t>
+      </w:r>
+      <w:proofErr w:type="spellEnd"/>
+    </w:p>
+    <w:p>
+      <w:r>
+        <w:rPr>
+          <w:noProof/>
+        </w:rPr>
+        <w:drawing>
+          <wp:inline distT="0" distB="0" distL="0" distR="0" wp14:anchorId="2FF201C5" wp14:editId="3C1913FE">
+            <wp:extent cx="5274310" cy="2966720"/>
+            <wp:effectExtent l="0" t="0" r="2540" b="5080"/>
+            <wp:docPr id="10" name="图片 10"/>
+            <wp:cNvGraphicFramePr>
+              <a:graphicFrameLocks xmlns:a="http://schemas.openxmlformats.org/drawingml/2006/main" noChangeAspect="1"/>
+            </wp:cNvGraphicFramePr>
+            <a:graphic xmlns:a="http://schemas.openxmlformats.org/drawingml/2006/main">
+              <a:graphicData uri="http://schemas.openxmlformats.org/drawingml/2006/picture">
+                <pic:pic xmlns:pic="http://schemas.openxmlformats.org/drawingml/2006/picture">
+                  <pic:nvPicPr>
+                    <pic:cNvPr id="1" name=""/>
+                    <pic:cNvPicPr/>
+                  </pic:nvPicPr>
+                  <pic:blipFill>
+                    <a:blip r:embed="rId12"/>
+                    <a:stretch>
+                      <a:fillRect/>
+                    </a:stretch>
+                  </pic:blipFill>
+                  <pic:spPr>
+                    <a:xfrm>
+                      <a:off x="0" y="0"/>
+                      <a:ext cx="5274310" cy="2966720"/>
+                    </a:xfrm>
+                    <a:prstGeom prst="rect">
+                      <a:avLst/>
+                    </a:prstGeom>
+                  </pic:spPr>
+                </pic:pic>
+              </a:graphicData>
+            </a:graphic>
+          </wp:inline>
+        </w:drawing>
+      </w:r>
+    </w:p>
+    <w:p>
+      <w:pPr>
+        <w:pStyle w:val="3"/>
+      </w:pPr>
+      <w:r>
+        <w:rPr>
+          <w:rFonts w:hint="eastAsia"/>
+        </w:rPr>
+        <w:lastRenderedPageBreak/>
+        <w:t>S</w:t>
+      </w:r>
+      <w:r>
+        <w:t>SDBN</w:t>
+      </w:r>
+      <w:r>
+        <w:rPr>
+          <w:rFonts w:hint="eastAsia"/>
+        </w:rPr>
+        <w:t>，Sigmoid</w:t>
+      </w:r>
+    </w:p>
+    <w:p>
+      <w:pPr>
+        <w:rPr>
+          <w:rFonts w:hint="eastAsia"/>
+        </w:rPr>
+      </w:pPr>
+      <w:r>
+        <w:rPr>
+          <w:noProof/>
+        </w:rPr>
+        <w:drawing>
+          <wp:inline distT="0" distB="0" distL="0" distR="0" wp14:anchorId="2C7E38FF" wp14:editId="483C3B83">
+            <wp:extent cx="5274310" cy="2966720"/>
+            <wp:effectExtent l="0" t="0" r="2540" b="5080"/>
+            <wp:docPr id="15" name="图片 15"/>
+            <wp:cNvGraphicFramePr>
+              <a:graphicFrameLocks xmlns:a="http://schemas.openxmlformats.org/drawingml/2006/main" noChangeAspect="1"/>
+            </wp:cNvGraphicFramePr>
+            <a:graphic xmlns:a="http://schemas.openxmlformats.org/drawingml/2006/main">
+              <a:graphicData uri="http://schemas.openxmlformats.org/drawingml/2006/picture">
+                <pic:pic xmlns:pic="http://schemas.openxmlformats.org/drawingml/2006/picture">
+                  <pic:nvPicPr>
+                    <pic:cNvPr id="1" name=""/>
+                    <pic:cNvPicPr/>
+                  </pic:nvPicPr>
+                  <pic:blipFill>
+                    <a:blip r:embed="rId13"/>
+                    <a:stretch>
+                      <a:fillRect/>
+                    </a:stretch>
+                  </pic:blipFill>
+                  <pic:spPr>
+                    <a:xfrm>
+                      <a:off x="0" y="0"/>
+                      <a:ext cx="5274310" cy="2966720"/>
+                    </a:xfrm>
+                    <a:prstGeom prst="rect">
+                      <a:avLst/>
+                    </a:prstGeom>
+                  </pic:spPr>
+                </pic:pic>
+              </a:graphicData>
+            </a:graphic>
+          </wp:inline>
+        </w:drawing>
       </w:r>
       <w:bookmarkStart w:id="0" w:name="_GoBack"/>
       <w:bookmarkEnd w:id="0"/>
+    </w:p>
+    <w:p>
+      <w:pPr>
+        <w:pStyle w:val="3"/>
+      </w:pPr>
+      <w:r>
+        <w:rPr>
+          <w:rFonts w:hint="eastAsia"/>
+        </w:rPr>
+        <w:t>S</w:t>
+      </w:r>
+      <w:r>
+        <w:t>SDBN</w:t>
+      </w:r>
+      <w:r>
+        <w:rPr>
+          <w:rFonts w:hint="eastAsia"/>
+        </w:rPr>
+        <w:t>，</w:t>
+      </w:r>
+      <w:proofErr w:type="spellStart"/>
+      <w:r>
+        <w:rPr>
+          <w:rFonts w:hint="eastAsia"/>
+        </w:rPr>
+        <w:t>Isigmoid</w:t>
+      </w:r>
+      <w:proofErr w:type="spellEnd"/>
+    </w:p>
+    <w:p>
+      <w:pPr>
+        <w:rPr>
+          <w:rFonts w:hint="eastAsia"/>
+        </w:rPr>
+      </w:pPr>
+      <w:r>
+        <w:rPr>
+          <w:noProof/>
+        </w:rPr>
+        <w:drawing>
+          <wp:inline distT="0" distB="0" distL="0" distR="0" wp14:anchorId="46B6B30A" wp14:editId="5DAEE943">
+            <wp:extent cx="5274310" cy="2966720"/>
+            <wp:effectExtent l="0" t="0" r="2540" b="5080"/>
+            <wp:docPr id="14" name="图片 14"/>
+            <wp:cNvGraphicFramePr>
+              <a:graphicFrameLocks xmlns:a="http://schemas.openxmlformats.org/drawingml/2006/main" noChangeAspect="1"/>
+            </wp:cNvGraphicFramePr>
+            <a:graphic xmlns:a="http://schemas.openxmlformats.org/drawingml/2006/main">
+              <a:graphicData uri="http://schemas.openxmlformats.org/drawingml/2006/picture">
+                <pic:pic xmlns:pic="http://schemas.openxmlformats.org/drawingml/2006/picture">
+                  <pic:nvPicPr>
+                    <pic:cNvPr id="1" name=""/>
+                    <pic:cNvPicPr/>
+                  </pic:nvPicPr>
+                  <pic:blipFill>
+                    <a:blip r:embed="rId14"/>
+                    <a:stretch>
+                      <a:fillRect/>
+                    </a:stretch>
+                  </pic:blipFill>
+                  <pic:spPr>
+                    <a:xfrm>
+                      <a:off x="0" y="0"/>
+                      <a:ext cx="5274310" cy="2966720"/>
+                    </a:xfrm>
+                    <a:prstGeom prst="rect">
+                      <a:avLst/>
+                    </a:prstGeom>
+                  </pic:spPr>
+                </pic:pic>
+              </a:graphicData>
+            </a:graphic>
+          </wp:inline>
+        </w:drawing>
+      </w:r>
     </w:p>
     <w:sectPr>
       <w:pgSz w:w="11906" w:h="16838"/>
